--- a/JavascriptMasterclass_2019_Notes.docx
+++ b/JavascriptMasterclass_2019_Notes.docx
@@ -1652,6 +1652,262 @@
           <w:p>
             <w:r>
               <w:t>}</w:t>
+            </w:r>
+          </w:p>
+          <w:p/>
+        </w:tc>
+      </w:tr>
+    </w:tbl>
+    <w:p/>
+    <w:p>
+      <w:r>
+        <w:t>18</w:t>
+      </w:r>
+      <w:r>
+        <w:rPr>
+          <w:vertAlign w:val="superscript"/>
+        </w:rPr>
+        <w:t>th</w:t>
+      </w:r>
+      <w:r>
+        <w:t xml:space="preserve"> Sep 2019 | Wednesday</w:t>
+      </w:r>
+    </w:p>
+    <w:p>
+      <w:r>
+        <w:t>Iterating object using for in and for of</w:t>
+      </w:r>
+    </w:p>
+    <w:tbl>
+      <w:tblPr>
+        <w:tblStyle w:val="TableGrid"/>
+        <w:tblW w:w="0" w:type="auto"/>
+        <w:tblLook w:val="04A0"/>
+      </w:tblPr>
+      <w:tblGrid>
+        <w:gridCol w:w="9576"/>
+      </w:tblGrid>
+      <w:tr>
+        <w:tc>
+          <w:tcPr>
+            <w:tcW w:w="9576" w:type="dxa"/>
+          </w:tcPr>
+          <w:p/>
+          <w:p>
+            <w:r>
+              <w:t>const profile={</w:t>
+            </w:r>
+          </w:p>
+          <w:p>
+            <w:r>
+              <w:t xml:space="preserve">  name: "John",</w:t>
+            </w:r>
+          </w:p>
+          <w:p>
+            <w:r>
+              <w:t xml:space="preserve">  single : true,</w:t>
+            </w:r>
+          </w:p>
+          <w:p>
+            <w:r>
+              <w:t xml:space="preserve">  "got a job" : true,</w:t>
+            </w:r>
+          </w:p>
+          <w:p>
+            <w:r>
+              <w:t xml:space="preserve">  kids: [ {name: "Peter",age:3},{name:"Sara", age: 1}]</w:t>
+            </w:r>
+          </w:p>
+          <w:p>
+            <w:r>
+              <w:t>};</w:t>
+            </w:r>
+          </w:p>
+          <w:p/>
+          <w:p>
+            <w:r>
+              <w:t>//If we want to get only keys, we can use prop variable directly</w:t>
+            </w:r>
+          </w:p>
+          <w:p>
+            <w:r>
+              <w:t>/*</w:t>
+            </w:r>
+          </w:p>
+          <w:p>
+            <w:r>
+              <w:t>for(let prop in profile)</w:t>
+            </w:r>
+          </w:p>
+          <w:p>
+            <w:r>
+              <w:t xml:space="preserve">  {</w:t>
+            </w:r>
+          </w:p>
+          <w:p>
+            <w:r>
+              <w:lastRenderedPageBreak/>
+              <w:t xml:space="preserve">    console.log(prop)</w:t>
+            </w:r>
+          </w:p>
+          <w:p>
+            <w:r>
+              <w:t xml:space="preserve">  }</w:t>
+            </w:r>
+          </w:p>
+          <w:p>
+            <w:r>
+              <w:t xml:space="preserve"> </w:t>
+            </w:r>
+            <w:proofErr w:type="spellStart"/>
+            <w:r>
+              <w:t>OutPut</w:t>
+            </w:r>
+            <w:proofErr w:type="spellEnd"/>
+            <w:r>
+              <w:t>-</w:t>
+            </w:r>
+          </w:p>
+          <w:p>
+            <w:r>
+              <w:t>"name"</w:t>
+            </w:r>
+          </w:p>
+          <w:p>
+            <w:r>
+              <w:t>"single"</w:t>
+            </w:r>
+          </w:p>
+          <w:p>
+            <w:r>
+              <w:t>"got a job"</w:t>
+            </w:r>
+          </w:p>
+          <w:p>
+            <w:r>
+              <w:t>"kids"</w:t>
+            </w:r>
+          </w:p>
+          <w:p>
+            <w:r>
+              <w:t>*/</w:t>
+            </w:r>
+          </w:p>
+          <w:p/>
+          <w:p/>
+          <w:p>
+            <w:r>
+              <w:t xml:space="preserve">//If we want to get values </w:t>
+            </w:r>
+          </w:p>
+          <w:p>
+            <w:r>
+              <w:t>for (let prop in profile){</w:t>
+            </w:r>
+          </w:p>
+          <w:p>
+            <w:r>
+              <w:t xml:space="preserve">  console.log(`Key: ${prop} - Value: ${profile[prop]}`);</w:t>
+            </w:r>
+          </w:p>
+          <w:p>
+            <w:r>
+              <w:t>}</w:t>
+            </w:r>
+          </w:p>
+          <w:p/>
+          <w:p>
+            <w:r>
+              <w:t>//Output-</w:t>
+            </w:r>
+          </w:p>
+          <w:p>
+            <w:r>
+              <w:t xml:space="preserve">  "Key: name - Value: John"</w:t>
+            </w:r>
+          </w:p>
+          <w:p>
+            <w:r>
+              <w:t>"Key: single - Value: true"</w:t>
+            </w:r>
+          </w:p>
+          <w:p>
+            <w:r>
+              <w:t>"Key: got a job - Value: true"</w:t>
+            </w:r>
+          </w:p>
+          <w:p>
+            <w:r>
+              <w:t>"Key: kids - Value: [object Object],[object Object]"</w:t>
+            </w:r>
+          </w:p>
+          <w:p>
+            <w:r>
+              <w:t>*/</w:t>
+            </w:r>
+          </w:p>
+          <w:p/>
+          <w:p>
+            <w:r>
+              <w:t>/*</w:t>
+            </w:r>
+          </w:p>
+          <w:p>
+            <w:r>
+              <w:t>//Using for of loop</w:t>
+            </w:r>
+          </w:p>
+          <w:p>
+            <w:r>
+              <w:t xml:space="preserve">for (let prop of </w:t>
+            </w:r>
+            <w:proofErr w:type="spellStart"/>
+            <w:r>
+              <w:t>Object.keys</w:t>
+            </w:r>
+            <w:proofErr w:type="spellEnd"/>
+            <w:r>
+              <w:t>(profile)){</w:t>
+            </w:r>
+          </w:p>
+          <w:p>
+            <w:r>
+              <w:t xml:space="preserve">  console.log(`Key: ${prop} - Value: ${profile[prop]}`);</w:t>
+            </w:r>
+          </w:p>
+          <w:p>
+            <w:r>
+              <w:t>}</w:t>
+            </w:r>
+          </w:p>
+          <w:p>
+            <w:r>
+              <w:t>//Output-</w:t>
+            </w:r>
+          </w:p>
+          <w:p>
+            <w:r>
+              <w:t xml:space="preserve">  "Key: name - Value: John"</w:t>
+            </w:r>
+          </w:p>
+          <w:p>
+            <w:r>
+              <w:t>"Key: single - Value: true"</w:t>
+            </w:r>
+          </w:p>
+          <w:p>
+            <w:r>
+              <w:t>"Key: got a job - Value: true"</w:t>
+            </w:r>
+          </w:p>
+          <w:p>
+            <w:r>
+              <w:t>"Key: kids - Value: [object Object],[object Object]"</w:t>
+            </w:r>
+          </w:p>
+          <w:p>
+            <w:r>
+              <w:t>*/</w:t>
             </w:r>
           </w:p>
           <w:p/>

--- a/JavascriptMasterclass_2019_Notes.docx
+++ b/JavascriptMasterclass_2019_Notes.docx
@@ -1916,7 +1916,1037 @@
     </w:tbl>
     <w:p/>
     <w:p/>
+    <w:p>
+      <w:r>
+        <w:t>19</w:t>
+      </w:r>
+      <w:r>
+        <w:rPr>
+          <w:vertAlign w:val="superscript"/>
+        </w:rPr>
+        <w:t>th</w:t>
+      </w:r>
+      <w:r>
+        <w:t xml:space="preserve"> Sep 2019 | Thursday</w:t>
+      </w:r>
+    </w:p>
+    <w:p>
+      <w:proofErr w:type="spellStart"/>
+      <w:r>
+        <w:t>Destructuring</w:t>
+      </w:r>
+      <w:proofErr w:type="spellEnd"/>
+      <w:r>
+        <w:t>-</w:t>
+      </w:r>
+    </w:p>
+    <w:tbl>
+      <w:tblPr>
+        <w:tblStyle w:val="TableGrid"/>
+        <w:tblW w:w="0" w:type="auto"/>
+        <w:tblLook w:val="04A0"/>
+      </w:tblPr>
+      <w:tblGrid>
+        <w:gridCol w:w="9576"/>
+      </w:tblGrid>
+      <w:tr>
+        <w:tc>
+          <w:tcPr>
+            <w:tcW w:w="9576" w:type="dxa"/>
+          </w:tcPr>
+          <w:p/>
+          <w:p>
+            <w:r>
+              <w:t xml:space="preserve">const </w:t>
+            </w:r>
+            <w:proofErr w:type="spellStart"/>
+            <w:r>
+              <w:t>obj</w:t>
+            </w:r>
+            <w:proofErr w:type="spellEnd"/>
+            <w:r>
+              <w:t>={x:1,y:2};</w:t>
+            </w:r>
+          </w:p>
+          <w:p>
+            <w:r>
+              <w:t>//let x=</w:t>
+            </w:r>
+            <w:proofErr w:type="spellStart"/>
+            <w:r>
+              <w:t>obj.x</w:t>
+            </w:r>
+            <w:proofErr w:type="spellEnd"/>
+            <w:r>
+              <w:t>;</w:t>
+            </w:r>
+          </w:p>
+          <w:p>
+            <w:r>
+              <w:t>//let y=</w:t>
+            </w:r>
+            <w:proofErr w:type="spellStart"/>
+            <w:r>
+              <w:t>obj.y</w:t>
+            </w:r>
+            <w:proofErr w:type="spellEnd"/>
+            <w:r>
+              <w:t>;</w:t>
+            </w:r>
+          </w:p>
+          <w:p/>
+          <w:p>
+            <w:r>
+              <w:t xml:space="preserve">/* </w:t>
+            </w:r>
+          </w:p>
+          <w:p>
+            <w:r>
+              <w:lastRenderedPageBreak/>
+              <w:t>let {x:x1,y:y1}=</w:t>
+            </w:r>
+            <w:proofErr w:type="spellStart"/>
+            <w:r>
+              <w:t>obj</w:t>
+            </w:r>
+            <w:proofErr w:type="spellEnd"/>
+            <w:r>
+              <w:t>;</w:t>
+            </w:r>
+          </w:p>
+          <w:p/>
+          <w:p>
+            <w:r>
+              <w:t>console.log(x1);   //1</w:t>
+            </w:r>
+          </w:p>
+          <w:p>
+            <w:r>
+              <w:t>console.log(y1);   //2</w:t>
+            </w:r>
+          </w:p>
+          <w:p>
+            <w:r>
+              <w:t>*/</w:t>
+            </w:r>
+          </w:p>
+          <w:p/>
+          <w:p>
+            <w:r>
+              <w:t xml:space="preserve">/* </w:t>
+            </w:r>
+          </w:p>
+          <w:p>
+            <w:r>
+              <w:t>let {x:x,y:y}=</w:t>
+            </w:r>
+            <w:proofErr w:type="spellStart"/>
+            <w:r>
+              <w:t>obj</w:t>
+            </w:r>
+            <w:proofErr w:type="spellEnd"/>
+            <w:r>
+              <w:t>;</w:t>
+            </w:r>
+          </w:p>
+          <w:p>
+            <w:r>
+              <w:t>console.log(x);</w:t>
+            </w:r>
+          </w:p>
+          <w:p>
+            <w:r>
+              <w:t>*/</w:t>
+            </w:r>
+          </w:p>
+          <w:p/>
+          <w:p>
+            <w:r>
+              <w:t xml:space="preserve">//----We can do following in latest </w:t>
+            </w:r>
+            <w:proofErr w:type="spellStart"/>
+            <w:r>
+              <w:t>javascript</w:t>
+            </w:r>
+            <w:proofErr w:type="spellEnd"/>
+            <w:r>
+              <w:t xml:space="preserve">. </w:t>
+            </w:r>
+          </w:p>
+          <w:p>
+            <w:r>
+              <w:t>//If we  have value name same as variable name we can simply do it as following</w:t>
+            </w:r>
+          </w:p>
+          <w:p>
+            <w:r>
+              <w:t>//let {</w:t>
+            </w:r>
+            <w:proofErr w:type="spellStart"/>
+            <w:r>
+              <w:t>x,y</w:t>
+            </w:r>
+            <w:proofErr w:type="spellEnd"/>
+            <w:r>
+              <w:t>}=</w:t>
+            </w:r>
+            <w:proofErr w:type="spellStart"/>
+            <w:r>
+              <w:t>obj</w:t>
+            </w:r>
+            <w:proofErr w:type="spellEnd"/>
+            <w:r>
+              <w:t>;</w:t>
+            </w:r>
+          </w:p>
+          <w:p>
+            <w:r>
+              <w:t>//console.log(x);  //1</w:t>
+            </w:r>
+          </w:p>
+          <w:p/>
+          <w:p>
+            <w:r>
+              <w:t xml:space="preserve">//So the </w:t>
+            </w:r>
+            <w:proofErr w:type="spellStart"/>
+            <w:r>
+              <w:t>destructuring</w:t>
+            </w:r>
+            <w:proofErr w:type="spellEnd"/>
+            <w:r>
+              <w:t xml:space="preserve"> allows us to get the multiple properties on the same line.</w:t>
+            </w:r>
+          </w:p>
+          <w:p/>
+          <w:p>
+            <w:r>
+              <w:t>//Example of an array</w:t>
+            </w:r>
+          </w:p>
+          <w:p>
+            <w:r>
+              <w:t>/*</w:t>
+            </w:r>
+          </w:p>
+          <w:p>
+            <w:r>
+              <w:t xml:space="preserve">const </w:t>
+            </w:r>
+            <w:proofErr w:type="spellStart"/>
+            <w:r>
+              <w:t>ary</w:t>
+            </w:r>
+            <w:proofErr w:type="spellEnd"/>
+            <w:r>
+              <w:t>=[1,2];</w:t>
+            </w:r>
+          </w:p>
+          <w:p/>
+          <w:p>
+            <w:r>
+              <w:t>let [</w:t>
+            </w:r>
+            <w:proofErr w:type="spellStart"/>
+            <w:r>
+              <w:t>x,y</w:t>
+            </w:r>
+            <w:proofErr w:type="spellEnd"/>
+            <w:r>
+              <w:t>]=</w:t>
+            </w:r>
+            <w:proofErr w:type="spellStart"/>
+            <w:r>
+              <w:t>ary</w:t>
+            </w:r>
+            <w:proofErr w:type="spellEnd"/>
+            <w:r>
+              <w:t>;</w:t>
+            </w:r>
+          </w:p>
+          <w:p>
+            <w:r>
+              <w:t>console.log(x);</w:t>
+            </w:r>
+          </w:p>
+          <w:p>
+            <w:r>
+              <w:t>*/</w:t>
+            </w:r>
+          </w:p>
+          <w:p/>
+          <w:p>
+            <w:r>
+              <w:t xml:space="preserve">//if we get only first element of an array </w:t>
+            </w:r>
+            <w:r>
+              <w:t>only. Then</w:t>
+            </w:r>
+            <w:r>
+              <w:t xml:space="preserve"> we would have only that element available </w:t>
+            </w:r>
+          </w:p>
+          <w:p>
+            <w:r>
+              <w:t xml:space="preserve">const </w:t>
+            </w:r>
+            <w:proofErr w:type="spellStart"/>
+            <w:r>
+              <w:t>ary</w:t>
+            </w:r>
+            <w:proofErr w:type="spellEnd"/>
+            <w:r>
+              <w:t>=[1,2];</w:t>
+            </w:r>
+          </w:p>
+          <w:p>
+            <w:r>
+              <w:t>let [x]=</w:t>
+            </w:r>
+            <w:proofErr w:type="spellStart"/>
+            <w:r>
+              <w:t>ary</w:t>
+            </w:r>
+            <w:proofErr w:type="spellEnd"/>
+            <w:r>
+              <w:t>;</w:t>
+            </w:r>
+          </w:p>
+          <w:p>
+            <w:r>
+              <w:t>console.log(y);</w:t>
+            </w:r>
+          </w:p>
+          <w:p/>
+        </w:tc>
+      </w:tr>
+    </w:tbl>
     <w:p/>
+    <w:p/>
+    <w:p>
+      <w:r>
+        <w:t>Sets-</w:t>
+      </w:r>
+    </w:p>
+    <w:p>
+      <w:proofErr w:type="gramStart"/>
+      <w:r>
+        <w:t>Sets is</w:t>
+      </w:r>
+      <w:proofErr w:type="gramEnd"/>
+      <w:r>
+        <w:t xml:space="preserve"> a new data type. </w:t>
+      </w:r>
+      <w:proofErr w:type="gramStart"/>
+      <w:r>
+        <w:t>Sets essentially is</w:t>
+      </w:r>
+      <w:proofErr w:type="gramEnd"/>
+      <w:r>
+        <w:t xml:space="preserve"> an object that lets you store values of any data type. It could be primitive data type or object data </w:t>
+      </w:r>
+      <w:proofErr w:type="spellStart"/>
+      <w:r>
+        <w:t>type.</w:t>
+      </w:r>
+      <w:r>
+        <w:t>So</w:t>
+      </w:r>
+      <w:proofErr w:type="spellEnd"/>
+      <w:r>
+        <w:t xml:space="preserve"> we can say that it’s simply a unique list.</w:t>
+      </w:r>
+    </w:p>
+    <w:p>
+      <w:r>
+        <w:rPr>
+          <w:noProof/>
+          <w:lang w:eastAsia="en-PH"/>
+        </w:rPr>
+        <w:lastRenderedPageBreak/>
+        <w:drawing>
+          <wp:inline distT="0" distB="0" distL="0" distR="0">
+            <wp:extent cx="5943600" cy="3183263"/>
+            <wp:effectExtent l="19050" t="0" r="0" b="0"/>
+            <wp:docPr id="2" name="Picture 1"/>
+            <wp:cNvGraphicFramePr>
+              <a:graphicFrameLocks xmlns:a="http://schemas.openxmlformats.org/drawingml/2006/main" noChangeAspect="1"/>
+            </wp:cNvGraphicFramePr>
+            <a:graphic xmlns:a="http://schemas.openxmlformats.org/drawingml/2006/main">
+              <a:graphicData uri="http://schemas.openxmlformats.org/drawingml/2006/picture">
+                <pic:pic xmlns:pic="http://schemas.openxmlformats.org/drawingml/2006/picture">
+                  <pic:nvPicPr>
+                    <pic:cNvPr id="0" name="Picture 1"/>
+                    <pic:cNvPicPr>
+                      <a:picLocks noChangeAspect="1" noChangeArrowheads="1"/>
+                    </pic:cNvPicPr>
+                  </pic:nvPicPr>
+                  <pic:blipFill>
+                    <a:blip r:embed="rId8" cstate="print"/>
+                    <a:srcRect/>
+                    <a:stretch>
+                      <a:fillRect/>
+                    </a:stretch>
+                  </pic:blipFill>
+                  <pic:spPr bwMode="auto">
+                    <a:xfrm>
+                      <a:off x="0" y="0"/>
+                      <a:ext cx="5943600" cy="3183263"/>
+                    </a:xfrm>
+                    <a:prstGeom prst="rect">
+                      <a:avLst/>
+                    </a:prstGeom>
+                    <a:noFill/>
+                    <a:ln w="9525">
+                      <a:noFill/>
+                      <a:miter lim="800000"/>
+                      <a:headEnd/>
+                      <a:tailEnd/>
+                    </a:ln>
+                  </pic:spPr>
+                </pic:pic>
+              </a:graphicData>
+            </a:graphic>
+          </wp:inline>
+        </w:drawing>
+      </w:r>
+    </w:p>
+    <w:p>
+      <w:r>
+        <w:t>We have different set of method unlike arrays.</w:t>
+      </w:r>
+    </w:p>
+    <w:p>
+      <w:r>
+        <w:t xml:space="preserve">Since Set </w:t>
+      </w:r>
+      <w:proofErr w:type="spellStart"/>
+      <w:r>
+        <w:t>doesnot</w:t>
+      </w:r>
+      <w:proofErr w:type="spellEnd"/>
+      <w:r>
+        <w:t xml:space="preserve"> allow duplicate values, when we added 1 multiple times it ignores it.</w:t>
+      </w:r>
+    </w:p>
+    <w:p>
+      <w:r>
+        <w:rPr>
+          <w:noProof/>
+          <w:lang w:eastAsia="en-PH"/>
+        </w:rPr>
+        <w:drawing>
+          <wp:inline distT="0" distB="0" distL="0" distR="0">
+            <wp:extent cx="5943600" cy="3061695"/>
+            <wp:effectExtent l="19050" t="0" r="0" b="0"/>
+            <wp:docPr id="3" name="Picture 4"/>
+            <wp:cNvGraphicFramePr>
+              <a:graphicFrameLocks xmlns:a="http://schemas.openxmlformats.org/drawingml/2006/main" noChangeAspect="1"/>
+            </wp:cNvGraphicFramePr>
+            <a:graphic xmlns:a="http://schemas.openxmlformats.org/drawingml/2006/main">
+              <a:graphicData uri="http://schemas.openxmlformats.org/drawingml/2006/picture">
+                <pic:pic xmlns:pic="http://schemas.openxmlformats.org/drawingml/2006/picture">
+                  <pic:nvPicPr>
+                    <pic:cNvPr id="0" name="Picture 4"/>
+                    <pic:cNvPicPr>
+                      <a:picLocks noChangeAspect="1" noChangeArrowheads="1"/>
+                    </pic:cNvPicPr>
+                  </pic:nvPicPr>
+                  <pic:blipFill>
+                    <a:blip r:embed="rId9" cstate="print"/>
+                    <a:srcRect/>
+                    <a:stretch>
+                      <a:fillRect/>
+                    </a:stretch>
+                  </pic:blipFill>
+                  <pic:spPr bwMode="auto">
+                    <a:xfrm>
+                      <a:off x="0" y="0"/>
+                      <a:ext cx="5943600" cy="3061695"/>
+                    </a:xfrm>
+                    <a:prstGeom prst="rect">
+                      <a:avLst/>
+                    </a:prstGeom>
+                    <a:noFill/>
+                    <a:ln w="9525">
+                      <a:noFill/>
+                      <a:miter lim="800000"/>
+                      <a:headEnd/>
+                      <a:tailEnd/>
+                    </a:ln>
+                  </pic:spPr>
+                </pic:pic>
+              </a:graphicData>
+            </a:graphic>
+          </wp:inline>
+        </w:drawing>
+      </w:r>
+    </w:p>
+    <w:tbl>
+      <w:tblPr>
+        <w:tblStyle w:val="TableGrid"/>
+        <w:tblW w:w="0" w:type="auto"/>
+        <w:tblLook w:val="04A0"/>
+      </w:tblPr>
+      <w:tblGrid>
+        <w:gridCol w:w="9576"/>
+      </w:tblGrid>
+      <w:tr>
+        <w:tc>
+          <w:tcPr>
+            <w:tcW w:w="9576" w:type="dxa"/>
+          </w:tcPr>
+          <w:p/>
+          <w:p>
+            <w:r>
+              <w:t xml:space="preserve">//let </w:t>
+            </w:r>
+            <w:proofErr w:type="spellStart"/>
+            <w:r>
+              <w:t>mySet</w:t>
+            </w:r>
+            <w:proofErr w:type="spellEnd"/>
+            <w:r>
+              <w:t>=new Set();</w:t>
+            </w:r>
+          </w:p>
+          <w:p/>
+          <w:p>
+            <w:r>
+              <w:t>/*</w:t>
+            </w:r>
+          </w:p>
+          <w:p>
+            <w:r>
+              <w:t>//Add</w:t>
+            </w:r>
+          </w:p>
+          <w:p>
+            <w:proofErr w:type="spellStart"/>
+            <w:r>
+              <w:lastRenderedPageBreak/>
+              <w:t>mySet.add</w:t>
+            </w:r>
+            <w:proofErr w:type="spellEnd"/>
+            <w:r>
+              <w:t>(1);</w:t>
+            </w:r>
+          </w:p>
+          <w:p>
+            <w:proofErr w:type="spellStart"/>
+            <w:r>
+              <w:t>mySet.add</w:t>
+            </w:r>
+            <w:proofErr w:type="spellEnd"/>
+            <w:r>
+              <w:t>(2);</w:t>
+            </w:r>
+          </w:p>
+          <w:p>
+            <w:proofErr w:type="spellStart"/>
+            <w:r>
+              <w:t>mySet.add</w:t>
+            </w:r>
+            <w:proofErr w:type="spellEnd"/>
+            <w:r>
+              <w:t>(1);</w:t>
+            </w:r>
+          </w:p>
+          <w:p>
+            <w:r>
+              <w:t>console.log(</w:t>
+            </w:r>
+            <w:proofErr w:type="spellStart"/>
+            <w:r>
+              <w:t>mySet</w:t>
+            </w:r>
+            <w:proofErr w:type="spellEnd"/>
+            <w:r>
+              <w:t>);</w:t>
+            </w:r>
+          </w:p>
+          <w:p>
+            <w:r>
+              <w:t>*/</w:t>
+            </w:r>
+          </w:p>
+          <w:p>
+            <w:r>
+              <w:t>//To check if set has a value or not. Use has()</w:t>
+            </w:r>
+          </w:p>
+          <w:p>
+            <w:r>
+              <w:t>//console.log(</w:t>
+            </w:r>
+            <w:proofErr w:type="spellStart"/>
+            <w:r>
+              <w:t>mySet.has</w:t>
+            </w:r>
+            <w:proofErr w:type="spellEnd"/>
+            <w:r>
+              <w:t>(1));  //true</w:t>
+            </w:r>
+          </w:p>
+          <w:p>
+            <w:r>
+              <w:t>//console.log(</w:t>
+            </w:r>
+            <w:proofErr w:type="spellStart"/>
+            <w:r>
+              <w:t>mySet.has</w:t>
+            </w:r>
+            <w:proofErr w:type="spellEnd"/>
+            <w:r>
+              <w:t>(5));   //false</w:t>
+            </w:r>
+          </w:p>
+          <w:p/>
+          <w:p>
+            <w:r>
+              <w:t>/*</w:t>
+            </w:r>
+          </w:p>
+          <w:p>
+            <w:r>
+              <w:t>//To Delete</w:t>
+            </w:r>
+          </w:p>
+          <w:p>
+            <w:proofErr w:type="spellStart"/>
+            <w:r>
+              <w:t>mySet.add</w:t>
+            </w:r>
+            <w:proofErr w:type="spellEnd"/>
+            <w:r>
+              <w:t>(1).add(2).add(5).add(3).delete(1);  //* did method chaining</w:t>
+            </w:r>
+          </w:p>
+          <w:p>
+            <w:r>
+              <w:t>console.log(</w:t>
+            </w:r>
+            <w:proofErr w:type="spellStart"/>
+            <w:r>
+              <w:t>mySet</w:t>
+            </w:r>
+            <w:proofErr w:type="spellEnd"/>
+            <w:r>
+              <w:t>);   //It would have Set(3) {2, 5, 3}  *check in console</w:t>
+            </w:r>
+          </w:p>
+          <w:p/>
+          <w:p>
+            <w:r>
+              <w:t>//To empty the set, use clear()</w:t>
+            </w:r>
+          </w:p>
+          <w:p>
+            <w:proofErr w:type="spellStart"/>
+            <w:r>
+              <w:t>mySet.clear</w:t>
+            </w:r>
+            <w:proofErr w:type="spellEnd"/>
+            <w:r>
+              <w:t>();</w:t>
+            </w:r>
+          </w:p>
+          <w:p>
+            <w:r>
+              <w:t>console.log(</w:t>
+            </w:r>
+            <w:proofErr w:type="spellStart"/>
+            <w:r>
+              <w:t>mySet</w:t>
+            </w:r>
+            <w:proofErr w:type="spellEnd"/>
+            <w:r>
+              <w:t>);</w:t>
+            </w:r>
+          </w:p>
+          <w:p>
+            <w:r>
+              <w:t>*/</w:t>
+            </w:r>
+          </w:p>
+          <w:p/>
+          <w:p>
+            <w:r>
+              <w:t>/*//To convert an array into a set</w:t>
+            </w:r>
+          </w:p>
+          <w:p>
+            <w:r>
+              <w:t xml:space="preserve">const </w:t>
+            </w:r>
+            <w:proofErr w:type="spellStart"/>
+            <w:r>
+              <w:t>numArray</w:t>
+            </w:r>
+            <w:proofErr w:type="spellEnd"/>
+            <w:r>
+              <w:t>=[1,2,3];</w:t>
+            </w:r>
+          </w:p>
+          <w:p>
+            <w:r>
+              <w:t xml:space="preserve">let </w:t>
+            </w:r>
+            <w:proofErr w:type="spellStart"/>
+            <w:r>
+              <w:t>mySet</w:t>
+            </w:r>
+            <w:proofErr w:type="spellEnd"/>
+            <w:r>
+              <w:t>=new Set(</w:t>
+            </w:r>
+            <w:proofErr w:type="spellStart"/>
+            <w:r>
+              <w:t>numArray</w:t>
+            </w:r>
+            <w:proofErr w:type="spellEnd"/>
+            <w:r>
+              <w:t>);</w:t>
+            </w:r>
+          </w:p>
+          <w:p>
+            <w:r>
+              <w:t>console.log(</w:t>
+            </w:r>
+            <w:proofErr w:type="spellStart"/>
+            <w:r>
+              <w:t>mySet</w:t>
+            </w:r>
+            <w:proofErr w:type="spellEnd"/>
+            <w:r>
+              <w:t>); */</w:t>
+            </w:r>
+          </w:p>
+          <w:p/>
+          <w:p>
+            <w:r>
+              <w:t>//So let say we have an array with duplicate values and we want to remove those duplicates</w:t>
+            </w:r>
+          </w:p>
+          <w:p>
+            <w:r>
+              <w:t xml:space="preserve">//so instead of looping through that </w:t>
+            </w:r>
+            <w:proofErr w:type="spellStart"/>
+            <w:r>
+              <w:t>arrray</w:t>
+            </w:r>
+            <w:proofErr w:type="spellEnd"/>
+            <w:r>
+              <w:t xml:space="preserve"> to remove duplicate we can simply convert it to </w:t>
+            </w:r>
+          </w:p>
+          <w:p>
+            <w:r>
+              <w:t>// a set and then again convert back to an array.</w:t>
+            </w:r>
+          </w:p>
+          <w:p>
+            <w:r>
+              <w:t xml:space="preserve">const </w:t>
+            </w:r>
+            <w:proofErr w:type="spellStart"/>
+            <w:r>
+              <w:t>numArray</w:t>
+            </w:r>
+            <w:proofErr w:type="spellEnd"/>
+            <w:r>
+              <w:t>=[1,2,3,3,3,2,3,2,4];</w:t>
+            </w:r>
+          </w:p>
+          <w:p>
+            <w:r>
+              <w:t xml:space="preserve">let </w:t>
+            </w:r>
+            <w:proofErr w:type="spellStart"/>
+            <w:r>
+              <w:t>mySet</w:t>
+            </w:r>
+            <w:proofErr w:type="spellEnd"/>
+            <w:r>
+              <w:t>=new Set(</w:t>
+            </w:r>
+            <w:proofErr w:type="spellStart"/>
+            <w:r>
+              <w:t>numArray</w:t>
+            </w:r>
+            <w:proofErr w:type="spellEnd"/>
+            <w:r>
+              <w:t>);</w:t>
+            </w:r>
+          </w:p>
+          <w:p>
+            <w:r>
+              <w:t>console.log(</w:t>
+            </w:r>
+            <w:proofErr w:type="spellStart"/>
+            <w:r>
+              <w:t>mySet</w:t>
+            </w:r>
+            <w:proofErr w:type="spellEnd"/>
+            <w:r>
+              <w:t>);  // Set(4) {1, 2, 3, 4} *check through console</w:t>
+            </w:r>
+          </w:p>
+          <w:p>
+            <w:r>
+              <w:t>//To convert it back to array we have spread operator  [...</w:t>
+            </w:r>
+            <w:proofErr w:type="spellStart"/>
+            <w:r>
+              <w:t>mySet</w:t>
+            </w:r>
+            <w:proofErr w:type="spellEnd"/>
+            <w:r>
+              <w:t>]</w:t>
+            </w:r>
+          </w:p>
+          <w:p>
+            <w:r>
+              <w:t>console.log([...</w:t>
+            </w:r>
+            <w:proofErr w:type="spellStart"/>
+            <w:r>
+              <w:t>mySet</w:t>
+            </w:r>
+            <w:proofErr w:type="spellEnd"/>
+            <w:r>
+              <w:t>]);  // [1, 2, 3, 4]</w:t>
+            </w:r>
+          </w:p>
+          <w:p/>
+        </w:tc>
+      </w:tr>
+    </w:tbl>
+    <w:p/>
+    <w:p>
+      <w:r>
+        <w:rPr>
+          <w:noProof/>
+          <w:lang w:eastAsia="en-PH"/>
+        </w:rPr>
+        <w:lastRenderedPageBreak/>
+        <w:drawing>
+          <wp:inline distT="0" distB="0" distL="0" distR="0">
+            <wp:extent cx="5943600" cy="3150239"/>
+            <wp:effectExtent l="19050" t="0" r="0" b="0"/>
+            <wp:docPr id="7" name="Picture 7"/>
+            <wp:cNvGraphicFramePr>
+              <a:graphicFrameLocks xmlns:a="http://schemas.openxmlformats.org/drawingml/2006/main" noChangeAspect="1"/>
+            </wp:cNvGraphicFramePr>
+            <a:graphic xmlns:a="http://schemas.openxmlformats.org/drawingml/2006/main">
+              <a:graphicData uri="http://schemas.openxmlformats.org/drawingml/2006/picture">
+                <pic:pic xmlns:pic="http://schemas.openxmlformats.org/drawingml/2006/picture">
+                  <pic:nvPicPr>
+                    <pic:cNvPr id="0" name="Picture 7"/>
+                    <pic:cNvPicPr>
+                      <a:picLocks noChangeAspect="1" noChangeArrowheads="1"/>
+                    </pic:cNvPicPr>
+                  </pic:nvPicPr>
+                  <pic:blipFill>
+                    <a:blip r:embed="rId10" cstate="print"/>
+                    <a:srcRect/>
+                    <a:stretch>
+                      <a:fillRect/>
+                    </a:stretch>
+                  </pic:blipFill>
+                  <pic:spPr bwMode="auto">
+                    <a:xfrm>
+                      <a:off x="0" y="0"/>
+                      <a:ext cx="5943600" cy="3150239"/>
+                    </a:xfrm>
+                    <a:prstGeom prst="rect">
+                      <a:avLst/>
+                    </a:prstGeom>
+                    <a:noFill/>
+                    <a:ln w="9525">
+                      <a:noFill/>
+                      <a:miter lim="800000"/>
+                      <a:headEnd/>
+                      <a:tailEnd/>
+                    </a:ln>
+                  </pic:spPr>
+                </pic:pic>
+              </a:graphicData>
+            </a:graphic>
+          </wp:inline>
+        </w:drawing>
+      </w:r>
+    </w:p>
+    <w:p/>
+    <w:tbl>
+      <w:tblPr>
+        <w:tblStyle w:val="TableGrid"/>
+        <w:tblW w:w="0" w:type="auto"/>
+        <w:tblLook w:val="04A0"/>
+      </w:tblPr>
+      <w:tblGrid>
+        <w:gridCol w:w="9576"/>
+      </w:tblGrid>
+      <w:tr>
+        <w:tc>
+          <w:tcPr>
+            <w:tcW w:w="9576" w:type="dxa"/>
+          </w:tcPr>
+          <w:p/>
+          <w:p>
+            <w:r>
+              <w:t xml:space="preserve">//How to check if an object is </w:t>
+            </w:r>
+            <w:proofErr w:type="spellStart"/>
+            <w:r>
+              <w:t>iterable</w:t>
+            </w:r>
+            <w:proofErr w:type="spellEnd"/>
+            <w:r>
+              <w:t xml:space="preserve">? look for its property </w:t>
+            </w:r>
+            <w:proofErr w:type="spellStart"/>
+            <w:r>
+              <w:t>Symbol.iterator</w:t>
+            </w:r>
+            <w:proofErr w:type="spellEnd"/>
+          </w:p>
+          <w:p>
+            <w:r>
+              <w:t xml:space="preserve">const </w:t>
+            </w:r>
+            <w:proofErr w:type="spellStart"/>
+            <w:r>
+              <w:t>numArray</w:t>
+            </w:r>
+            <w:proofErr w:type="spellEnd"/>
+            <w:r>
+              <w:t>=[1,2,3,3,3,2,3,2,4];</w:t>
+            </w:r>
+          </w:p>
+          <w:p>
+            <w:r>
+              <w:t xml:space="preserve">let </w:t>
+            </w:r>
+            <w:proofErr w:type="spellStart"/>
+            <w:r>
+              <w:t>mySet</w:t>
+            </w:r>
+            <w:proofErr w:type="spellEnd"/>
+            <w:r>
+              <w:t>=new Set(</w:t>
+            </w:r>
+            <w:proofErr w:type="spellStart"/>
+            <w:r>
+              <w:t>numArray</w:t>
+            </w:r>
+            <w:proofErr w:type="spellEnd"/>
+            <w:r>
+              <w:t>);</w:t>
+            </w:r>
+          </w:p>
+          <w:p/>
+          <w:p>
+            <w:r>
+              <w:t>console.log(</w:t>
+            </w:r>
+            <w:proofErr w:type="spellStart"/>
+            <w:r>
+              <w:t>mySet</w:t>
+            </w:r>
+            <w:proofErr w:type="spellEnd"/>
+            <w:r>
+              <w:t>);</w:t>
+            </w:r>
+          </w:p>
+          <w:p/>
+          <w:p>
+            <w:r>
+              <w:t>//looping through Sets</w:t>
+            </w:r>
+          </w:p>
+          <w:p/>
+          <w:p>
+            <w:r>
+              <w:t xml:space="preserve">for (let </w:t>
+            </w:r>
+            <w:proofErr w:type="spellStart"/>
+            <w:r>
+              <w:t>val</w:t>
+            </w:r>
+            <w:proofErr w:type="spellEnd"/>
+            <w:r>
+              <w:t xml:space="preserve"> of </w:t>
+            </w:r>
+            <w:proofErr w:type="spellStart"/>
+            <w:r>
+              <w:t>mySet</w:t>
+            </w:r>
+            <w:proofErr w:type="spellEnd"/>
+            <w:r>
+              <w:t>){</w:t>
+            </w:r>
+          </w:p>
+          <w:p>
+            <w:r>
+              <w:t xml:space="preserve">  console.log(</w:t>
+            </w:r>
+            <w:proofErr w:type="spellStart"/>
+            <w:r>
+              <w:t>val</w:t>
+            </w:r>
+            <w:proofErr w:type="spellEnd"/>
+            <w:r>
+              <w:t>);</w:t>
+            </w:r>
+          </w:p>
+          <w:p>
+            <w:r>
+              <w:t>}</w:t>
+            </w:r>
+          </w:p>
+          <w:p/>
+          <w:p>
+            <w:r>
+              <w:t>/*Output-</w:t>
+            </w:r>
+          </w:p>
+          <w:p>
+            <w:r>
+              <w:t>1</w:t>
+            </w:r>
+          </w:p>
+          <w:p>
+            <w:r>
+              <w:t>2</w:t>
+            </w:r>
+          </w:p>
+          <w:p>
+            <w:r>
+              <w:t>3</w:t>
+            </w:r>
+          </w:p>
+          <w:p>
+            <w:r>
+              <w:t>4</w:t>
+            </w:r>
+          </w:p>
+          <w:p>
+            <w:r>
+              <w:t>*/</w:t>
+            </w:r>
+          </w:p>
+          <w:p/>
+        </w:tc>
+      </w:tr>
+    </w:tbl>
+    <w:p/>
+    <w:p>
+      <w:r>
+        <w:t>One important point about set is It does not have ordering and it also doesn’t have methods such as sort.</w:t>
+      </w:r>
+    </w:p>
     <w:sectPr>
       <w:pgSz w:w="12240" w:h="15840"/>
       <w:pgMar w:top="1440" w:right="1440" w:bottom="1440" w:left="1440" w:header="720" w:footer="720" w:gutter="0"/>

--- a/JavascriptMasterclass_2019_Notes.docx
+++ b/JavascriptMasterclass_2019_Notes.docx
@@ -2944,9 +2944,647 @@
     <w:p/>
     <w:p>
       <w:r>
-        <w:t>One important point about set is It does not have ordering and it also doesn’t have methods such as sort.</w:t>
+        <w:t xml:space="preserve">One important point about set is </w:t>
+      </w:r>
+      <w:proofErr w:type="gramStart"/>
+      <w:r>
+        <w:t>It</w:t>
+      </w:r>
+      <w:proofErr w:type="gramEnd"/>
+      <w:r>
+        <w:t xml:space="preserve"> does not have ordering and it also doesn’t have methods such as sort.</w:t>
       </w:r>
     </w:p>
+    <w:p/>
+    <w:p>
+      <w:r>
+        <w:lastRenderedPageBreak/>
+        <w:t>22</w:t>
+      </w:r>
+      <w:r>
+        <w:rPr>
+          <w:vertAlign w:val="superscript"/>
+        </w:rPr>
+        <w:t>nd</w:t>
+      </w:r>
+      <w:r>
+        <w:t xml:space="preserve"> Sep 2019 | </w:t>
+      </w:r>
+      <w:r>
+        <w:t>Sunday</w:t>
+      </w:r>
+    </w:p>
+    <w:p>
+      <w:r>
+        <w:t xml:space="preserve">Maps and </w:t>
+      </w:r>
+      <w:proofErr w:type="spellStart"/>
+      <w:proofErr w:type="gramStart"/>
+      <w:r>
+        <w:t>WeakMaps</w:t>
+      </w:r>
+      <w:proofErr w:type="spellEnd"/>
+      <w:r>
+        <w:t xml:space="preserve">  (</w:t>
+      </w:r>
+      <w:proofErr w:type="gramEnd"/>
+      <w:r>
+        <w:t>ES6 feature)</w:t>
+      </w:r>
+    </w:p>
+    <w:p>
+      <w:proofErr w:type="gramStart"/>
+      <w:r>
+        <w:t>If we try to use object as a key.</w:t>
+      </w:r>
+      <w:proofErr w:type="gramEnd"/>
+      <w:r>
+        <w:t xml:space="preserve"> In below example we are doing that</w:t>
+      </w:r>
+    </w:p>
+    <w:p>
+      <w:r>
+        <w:rPr>
+          <w:noProof/>
+          <w:lang w:eastAsia="en-PH"/>
+        </w:rPr>
+        <w:drawing>
+          <wp:inline distT="0" distB="0" distL="0" distR="0">
+            <wp:extent cx="5943600" cy="2964639"/>
+            <wp:effectExtent l="19050" t="0" r="0" b="0"/>
+            <wp:docPr id="5" name="Picture 1"/>
+            <wp:cNvGraphicFramePr>
+              <a:graphicFrameLocks xmlns:a="http://schemas.openxmlformats.org/drawingml/2006/main" noChangeAspect="1"/>
+            </wp:cNvGraphicFramePr>
+            <a:graphic xmlns:a="http://schemas.openxmlformats.org/drawingml/2006/main">
+              <a:graphicData uri="http://schemas.openxmlformats.org/drawingml/2006/picture">
+                <pic:pic xmlns:pic="http://schemas.openxmlformats.org/drawingml/2006/picture">
+                  <pic:nvPicPr>
+                    <pic:cNvPr id="0" name="Picture 1"/>
+                    <pic:cNvPicPr>
+                      <a:picLocks noChangeAspect="1" noChangeArrowheads="1"/>
+                    </pic:cNvPicPr>
+                  </pic:nvPicPr>
+                  <pic:blipFill>
+                    <a:blip r:embed="rId11" cstate="print"/>
+                    <a:srcRect/>
+                    <a:stretch>
+                      <a:fillRect/>
+                    </a:stretch>
+                  </pic:blipFill>
+                  <pic:spPr bwMode="auto">
+                    <a:xfrm>
+                      <a:off x="0" y="0"/>
+                      <a:ext cx="5943600" cy="2964639"/>
+                    </a:xfrm>
+                    <a:prstGeom prst="rect">
+                      <a:avLst/>
+                    </a:prstGeom>
+                    <a:noFill/>
+                    <a:ln w="9525">
+                      <a:noFill/>
+                      <a:miter lim="800000"/>
+                      <a:headEnd/>
+                      <a:tailEnd/>
+                    </a:ln>
+                  </pic:spPr>
+                </pic:pic>
+              </a:graphicData>
+            </a:graphic>
+          </wp:inline>
+        </w:drawing>
+      </w:r>
+    </w:p>
+    <w:p>
+      <w:r>
+        <w:t xml:space="preserve">In above example, we have only one object and that is the last one. That is because in typical JavaScript object, it can hold only one object as a key. </w:t>
+      </w:r>
+      <w:r>
+        <w:t xml:space="preserve">So in recent version they </w:t>
+      </w:r>
+      <w:r>
+        <w:t>introduced</w:t>
+      </w:r>
+      <w:r>
+        <w:t xml:space="preserve"> Maps and </w:t>
+      </w:r>
+      <w:proofErr w:type="spellStart"/>
+      <w:r>
+        <w:t>Weakmaps</w:t>
+      </w:r>
+      <w:proofErr w:type="spellEnd"/>
+      <w:r>
+        <w:t>.</w:t>
+      </w:r>
+    </w:p>
+    <w:p>
+      <w:r>
+        <w:rPr>
+          <w:noProof/>
+          <w:lang w:eastAsia="en-PH"/>
+        </w:rPr>
+        <w:drawing>
+          <wp:inline distT="0" distB="0" distL="0" distR="0">
+            <wp:extent cx="5943600" cy="3166548"/>
+            <wp:effectExtent l="19050" t="0" r="0" b="0"/>
+            <wp:docPr id="6" name="Picture 4"/>
+            <wp:cNvGraphicFramePr>
+              <a:graphicFrameLocks xmlns:a="http://schemas.openxmlformats.org/drawingml/2006/main" noChangeAspect="1"/>
+            </wp:cNvGraphicFramePr>
+            <a:graphic xmlns:a="http://schemas.openxmlformats.org/drawingml/2006/main">
+              <a:graphicData uri="http://schemas.openxmlformats.org/drawingml/2006/picture">
+                <pic:pic xmlns:pic="http://schemas.openxmlformats.org/drawingml/2006/picture">
+                  <pic:nvPicPr>
+                    <pic:cNvPr id="0" name="Picture 4"/>
+                    <pic:cNvPicPr>
+                      <a:picLocks noChangeAspect="1" noChangeArrowheads="1"/>
+                    </pic:cNvPicPr>
+                  </pic:nvPicPr>
+                  <pic:blipFill>
+                    <a:blip r:embed="rId12" cstate="print"/>
+                    <a:srcRect/>
+                    <a:stretch>
+                      <a:fillRect/>
+                    </a:stretch>
+                  </pic:blipFill>
+                  <pic:spPr bwMode="auto">
+                    <a:xfrm>
+                      <a:off x="0" y="0"/>
+                      <a:ext cx="5943600" cy="3166548"/>
+                    </a:xfrm>
+                    <a:prstGeom prst="rect">
+                      <a:avLst/>
+                    </a:prstGeom>
+                    <a:noFill/>
+                    <a:ln w="9525">
+                      <a:noFill/>
+                      <a:miter lim="800000"/>
+                      <a:headEnd/>
+                      <a:tailEnd/>
+                    </a:ln>
+                  </pic:spPr>
+                </pic:pic>
+              </a:graphicData>
+            </a:graphic>
+          </wp:inline>
+        </w:drawing>
+      </w:r>
+    </w:p>
+    <w:p>
+      <w:r>
+        <w:t xml:space="preserve">Example of Map </w:t>
+      </w:r>
+      <w:proofErr w:type="spellStart"/>
+      <w:r>
+        <w:t>datastructure</w:t>
+      </w:r>
+      <w:proofErr w:type="spellEnd"/>
+      <w:r>
+        <w:t>-</w:t>
+      </w:r>
+    </w:p>
+    <w:tbl>
+      <w:tblPr>
+        <w:tblStyle w:val="TableGrid"/>
+        <w:tblW w:w="0" w:type="auto"/>
+        <w:tblLook w:val="04A0"/>
+      </w:tblPr>
+      <w:tblGrid>
+        <w:gridCol w:w="9576"/>
+      </w:tblGrid>
+      <w:tr>
+        <w:tc>
+          <w:tcPr>
+            <w:tcW w:w="9576" w:type="dxa"/>
+          </w:tcPr>
+          <w:p/>
+          <w:p>
+            <w:r>
+              <w:t xml:space="preserve">//const </w:t>
+            </w:r>
+            <w:proofErr w:type="spellStart"/>
+            <w:r>
+              <w:t>obj</w:t>
+            </w:r>
+            <w:proofErr w:type="spellEnd"/>
+            <w:r>
+              <w:t>={};</w:t>
+            </w:r>
+          </w:p>
+          <w:p>
+            <w:r>
+              <w:t xml:space="preserve">const </w:t>
+            </w:r>
+            <w:proofErr w:type="spellStart"/>
+            <w:r>
+              <w:t>obj</w:t>
+            </w:r>
+            <w:proofErr w:type="spellEnd"/>
+            <w:r>
+              <w:t>=new Map();</w:t>
+            </w:r>
+          </w:p>
+          <w:p/>
+          <w:p>
+            <w:r>
+              <w:t>let key1={};</w:t>
+            </w:r>
+          </w:p>
+          <w:p/>
+          <w:p>
+            <w:r>
+              <w:t>let key2={name: "john"};</w:t>
+            </w:r>
+          </w:p>
+          <w:p/>
+          <w:p>
+            <w:r>
+              <w:t>let key3= {num:1};</w:t>
+            </w:r>
+          </w:p>
+          <w:p/>
+          <w:p>
+            <w:r>
+              <w:t>//</w:t>
+            </w:r>
+            <w:proofErr w:type="spellStart"/>
+            <w:r>
+              <w:t>obj</w:t>
+            </w:r>
+            <w:proofErr w:type="spellEnd"/>
+            <w:r>
+              <w:t>[key1]="val1";</w:t>
+            </w:r>
+          </w:p>
+          <w:p>
+            <w:r>
+              <w:t>//</w:t>
+            </w:r>
+            <w:proofErr w:type="spellStart"/>
+            <w:r>
+              <w:t>obj</w:t>
+            </w:r>
+            <w:proofErr w:type="spellEnd"/>
+            <w:r>
+              <w:t>[key2]="val2";</w:t>
+            </w:r>
+          </w:p>
+          <w:p>
+            <w:r>
+              <w:t>//</w:t>
+            </w:r>
+            <w:proofErr w:type="spellStart"/>
+            <w:r>
+              <w:t>obj</w:t>
+            </w:r>
+            <w:proofErr w:type="spellEnd"/>
+            <w:r>
+              <w:t>[key3]="val3";</w:t>
+            </w:r>
+          </w:p>
+          <w:p/>
+          <w:p>
+            <w:r>
+              <w:t>/*</w:t>
+            </w:r>
+          </w:p>
+          <w:p>
+            <w:proofErr w:type="spellStart"/>
+            <w:r>
+              <w:t>obj.set</w:t>
+            </w:r>
+            <w:proofErr w:type="spellEnd"/>
+            <w:r>
+              <w:t>(key1,"val1");</w:t>
+            </w:r>
+          </w:p>
+          <w:p>
+            <w:proofErr w:type="spellStart"/>
+            <w:r>
+              <w:t>obj.set</w:t>
+            </w:r>
+            <w:proofErr w:type="spellEnd"/>
+            <w:r>
+              <w:t>(key2,"val2");</w:t>
+            </w:r>
+          </w:p>
+          <w:p>
+            <w:proofErr w:type="spellStart"/>
+            <w:r>
+              <w:t>obj.set</w:t>
+            </w:r>
+            <w:proofErr w:type="spellEnd"/>
+            <w:r>
+              <w:t>(key3,"val3");</w:t>
+            </w:r>
+          </w:p>
+          <w:p>
+            <w:r>
+              <w:t>*/</w:t>
+            </w:r>
+          </w:p>
+          <w:p>
+            <w:r>
+              <w:t>//Or use method chaining syntax like below</w:t>
+            </w:r>
+          </w:p>
+          <w:p>
+            <w:proofErr w:type="spellStart"/>
+            <w:r>
+              <w:t>obj.set</w:t>
+            </w:r>
+            <w:proofErr w:type="spellEnd"/>
+            <w:r>
+              <w:t>(key1,"val1").set(key2,"val2").set(key3,"val3");</w:t>
+            </w:r>
+          </w:p>
+          <w:p/>
+          <w:p>
+            <w:r>
+              <w:t>console.log(</w:t>
+            </w:r>
+            <w:proofErr w:type="spellStart"/>
+            <w:r>
+              <w:t>obj</w:t>
+            </w:r>
+            <w:proofErr w:type="spellEnd"/>
+            <w:r>
+              <w:t>);</w:t>
+            </w:r>
+          </w:p>
+          <w:p/>
+          <w:p>
+            <w:r>
+              <w:t xml:space="preserve">/*  </w:t>
+            </w:r>
+          </w:p>
+          <w:p>
+            <w:r>
+              <w:t>Map(3) {{…} =&gt; "val1", {…} =&gt; "val2", {…} =&gt; "val3"}size: (...)__proto__: Map[[Entries]]: Array(3)0: {Object =&gt; "val1"}1: {Object =&gt; "val2"}2: {Object =&gt; "val3"}length: 3</w:t>
+            </w:r>
+          </w:p>
+          <w:p>
+            <w:r>
+              <w:t>*/</w:t>
+            </w:r>
+          </w:p>
+          <w:p/>
+          <w:p>
+            <w:r>
+              <w:t>console.log(</w:t>
+            </w:r>
+            <w:proofErr w:type="spellStart"/>
+            <w:r>
+              <w:t>obj.get</w:t>
+            </w:r>
+            <w:proofErr w:type="spellEnd"/>
+            <w:r>
+              <w:t>(key2)); // Output- "val2"</w:t>
+            </w:r>
+          </w:p>
+          <w:p/>
+          <w:p>
+            <w:r>
+              <w:t xml:space="preserve">//If we have empty object then we will get undefined as an </w:t>
+            </w:r>
+            <w:proofErr w:type="spellStart"/>
+            <w:r>
+              <w:t>output.Since</w:t>
+            </w:r>
+            <w:proofErr w:type="spellEnd"/>
+            <w:r>
+              <w:t xml:space="preserve"> object is a reference type.</w:t>
+            </w:r>
+          </w:p>
+          <w:p/>
+          <w:p>
+            <w:r>
+              <w:t xml:space="preserve">//To </w:t>
+            </w:r>
+            <w:proofErr w:type="spellStart"/>
+            <w:r>
+              <w:t>interate</w:t>
+            </w:r>
+            <w:proofErr w:type="spellEnd"/>
+            <w:r>
+              <w:t xml:space="preserve"> - we can see Symbol </w:t>
+            </w:r>
+            <w:proofErr w:type="spellStart"/>
+            <w:r>
+              <w:t>iterator</w:t>
+            </w:r>
+            <w:proofErr w:type="spellEnd"/>
+            <w:r>
+              <w:t xml:space="preserve"> property in proto hence we can use for of </w:t>
+            </w:r>
+          </w:p>
+          <w:p>
+            <w:r>
+              <w:t>/*</w:t>
+            </w:r>
+          </w:p>
+          <w:p>
+            <w:r>
+              <w:t xml:space="preserve">for(let entry of </w:t>
+            </w:r>
+            <w:proofErr w:type="spellStart"/>
+            <w:r>
+              <w:t>obj</w:t>
+            </w:r>
+            <w:proofErr w:type="spellEnd"/>
+            <w:r>
+              <w:t>){</w:t>
+            </w:r>
+          </w:p>
+          <w:p>
+            <w:r>
+              <w:t xml:space="preserve">  console.log(entry);</w:t>
+            </w:r>
+          </w:p>
+          <w:p>
+            <w:r>
+              <w:t xml:space="preserve">} </w:t>
+            </w:r>
+          </w:p>
+          <w:p>
+            <w:r>
+              <w:t>*/</w:t>
+            </w:r>
+          </w:p>
+          <w:p>
+            <w:r>
+              <w:t>/</w:t>
+            </w:r>
+          </w:p>
+          <w:p/>
+        </w:tc>
+      </w:tr>
+    </w:tbl>
+    <w:p/>
+    <w:p>
+      <w:r>
+        <w:t xml:space="preserve">Example of </w:t>
+      </w:r>
+      <w:proofErr w:type="spellStart"/>
+      <w:r>
+        <w:t>WeakMap</w:t>
+      </w:r>
+      <w:proofErr w:type="spellEnd"/>
+      <w:r>
+        <w:t xml:space="preserve"> </w:t>
+      </w:r>
+      <w:proofErr w:type="spellStart"/>
+      <w:r>
+        <w:t>datastructure</w:t>
+      </w:r>
+      <w:proofErr w:type="spellEnd"/>
+      <w:r>
+        <w:t>-</w:t>
+      </w:r>
+    </w:p>
+    <w:tbl>
+      <w:tblPr>
+        <w:tblStyle w:val="TableGrid"/>
+        <w:tblW w:w="0" w:type="auto"/>
+        <w:tblLook w:val="04A0"/>
+      </w:tblPr>
+      <w:tblGrid>
+        <w:gridCol w:w="9576"/>
+      </w:tblGrid>
+      <w:tr>
+        <w:tc>
+          <w:tcPr>
+            <w:tcW w:w="9576" w:type="dxa"/>
+          </w:tcPr>
+          <w:p/>
+          <w:p/>
+          <w:p>
+            <w:r>
+              <w:t xml:space="preserve">const </w:t>
+            </w:r>
+            <w:proofErr w:type="spellStart"/>
+            <w:r>
+              <w:t>obj</w:t>
+            </w:r>
+            <w:proofErr w:type="spellEnd"/>
+            <w:r>
+              <w:t xml:space="preserve">=new </w:t>
+            </w:r>
+            <w:proofErr w:type="spellStart"/>
+            <w:r>
+              <w:t>WeakMap</w:t>
+            </w:r>
+            <w:proofErr w:type="spellEnd"/>
+            <w:r>
+              <w:t>();</w:t>
+            </w:r>
+          </w:p>
+          <w:p/>
+          <w:p>
+            <w:r>
+              <w:t>let key1={};</w:t>
+            </w:r>
+          </w:p>
+          <w:p/>
+          <w:p>
+            <w:r>
+              <w:t>let key2={name: "john"};</w:t>
+            </w:r>
+          </w:p>
+          <w:p/>
+          <w:p>
+            <w:r>
+              <w:t>let key3= {num:1};</w:t>
+            </w:r>
+          </w:p>
+          <w:p/>
+          <w:p/>
+          <w:p>
+            <w:proofErr w:type="spellStart"/>
+            <w:r>
+              <w:t>obj.set</w:t>
+            </w:r>
+            <w:proofErr w:type="spellEnd"/>
+            <w:r>
+              <w:t>(key1,"val1").set(key2,"val2").set(key3,"val3");</w:t>
+            </w:r>
+          </w:p>
+          <w:p>
+            <w:r>
+              <w:t>key1=null;</w:t>
+            </w:r>
+          </w:p>
+          <w:p/>
+          <w:p>
+            <w:r>
+              <w:t>//If we set a key as null still we can see the key1 is there. for that they introduce</w:t>
+            </w:r>
+          </w:p>
+          <w:p>
+            <w:r>
+              <w:t xml:space="preserve">//new </w:t>
+            </w:r>
+            <w:proofErr w:type="spellStart"/>
+            <w:r>
+              <w:t>datastructure</w:t>
+            </w:r>
+            <w:proofErr w:type="spellEnd"/>
+            <w:r>
+              <w:t xml:space="preserve"> called </w:t>
+            </w:r>
+            <w:proofErr w:type="spellStart"/>
+            <w:r>
+              <w:t>WeakMap</w:t>
+            </w:r>
+            <w:proofErr w:type="spellEnd"/>
+          </w:p>
+          <w:p/>
+          <w:p>
+            <w:r>
+              <w:t>console.log(</w:t>
+            </w:r>
+            <w:proofErr w:type="spellStart"/>
+            <w:r>
+              <w:t>obj.get</w:t>
+            </w:r>
+            <w:proofErr w:type="spellEnd"/>
+            <w:r>
+              <w:t>(key1));  //Output- undefined</w:t>
+            </w:r>
+          </w:p>
+          <w:p/>
+          <w:p>
+            <w:r>
+              <w:t xml:space="preserve">//Note- There is rare scenario where we need </w:t>
+            </w:r>
+            <w:proofErr w:type="spellStart"/>
+            <w:r>
+              <w:t>WeakMap</w:t>
+            </w:r>
+            <w:proofErr w:type="spellEnd"/>
+            <w:r>
+              <w:t xml:space="preserve"> but Maps are very useful.</w:t>
+            </w:r>
+          </w:p>
+          <w:p>
+            <w:r>
+              <w:t xml:space="preserve">//For knowledge purpose knowing </w:t>
+            </w:r>
+            <w:proofErr w:type="spellStart"/>
+            <w:r>
+              <w:t>Weakmap</w:t>
+            </w:r>
+            <w:proofErr w:type="spellEnd"/>
+            <w:r>
+              <w:t xml:space="preserve"> is good.</w:t>
+            </w:r>
+          </w:p>
+          <w:p/>
+          <w:p/>
+        </w:tc>
+      </w:tr>
+    </w:tbl>
+    <w:p/>
     <w:sectPr>
       <w:pgSz w:w="12240" w:h="15840"/>
       <w:pgMar w:top="1440" w:right="1440" w:bottom="1440" w:left="1440" w:header="720" w:footer="720" w:gutter="0"/>
